--- a/Defense_trait_analyses/Tables/Ranova/nsim_10/Monarch_2020.docx
+++ b/Defense_trait_analyses/Tables/Ranova/nsim_10/Monarch_2020.docx
@@ -29,12 +29,14 @@
         <w:gridCol w:w="1450"/>
         <w:gridCol w:w="1279"/>
         <w:gridCol w:w="961"/>
-        <w:gridCol w:w="1084"/>
+        <w:gridCol w:w="961"/>
+        <w:gridCol w:w="594"/>
+        <w:gridCol w:w="961"/>
       </w:tblGrid>
       <w:tr>
         <w:trPr>
           <w:cantSplit/>
-          <w:trHeight w:val="615" w:hRule="auto"/>
+          <w:trHeight w:val="637" w:hRule="auto"/>
           <w:tblHeader/>
         </w:trPr>
         header1
@@ -211,6 +213,107 @@
                 <w:color w:val="000000"/>
               </w:rPr>
               <w:t xml:space="preserve">PVE</w:t>
+            </w:r>
+          </w:p>
+        </w:tc>
+        <w:tc>
+          <w:tcPr>
+            <w:tcBorders>
+              <w:bottom w:val="single" w:sz="16" w:space="0" w:color="666666"/>
+              <w:top w:val="single" w:sz="16" w:space="0" w:color="666666"/>
+              <w:left w:val="none" w:sz="0" w:space="0" w:color="000000"/>
+              <w:right w:val="none" w:sz="0" w:space="0" w:color="000000"/>
+            </w:tcBorders>
+            <w:shd w:val="clear" w:color="auto" w:fill="FFFFFF"/>
+            <w:tcMar>
+              <w:top w:w="0" w:type="dxa"/>
+              <w:bottom w:w="0" w:type="dxa"/>
+              <w:left w:w="0" w:type="dxa"/>
+              <w:right w:w="0" w:type="dxa"/>
+            </w:tcMar>
+            <w:vAlign w:val="center"/>
+          </w:tcPr>
+          <w:p>
+            <w:pPr>
+              <w:jc w:val="right"/>
+              <w:keepNext/>
+              <w:pBdr>
+                <w:bottom w:val="none" w:sz="0" w:space="0" w:color="000000"/>
+                <w:top w:val="none" w:sz="0" w:space="0" w:color="000000"/>
+                <w:left w:val="none" w:sz="0" w:space="0" w:color="000000"/>
+                <w:right w:val="none" w:sz="0" w:space="0" w:color="000000"/>
+              </w:pBdr>
+              <w:spacing w:after="100" w:before="100" w:line="240"/>
+              <w:ind w:firstLine="0" w:left="100" w:right="100"/>
+            </w:pPr>
+            <w:r>
+              <w:rPr>
+                <w:rFonts w:ascii="Arial"/>
+                <w:i w:val="false"/>
+                <w:b w:val="false"/>
+                <w:u w:val="none"/>
+                <w:sz w:val="22"/>
+                <w:szCs w:val="22"/>
+                <w:color w:val="000000"/>
+              </w:rPr>
+              <w:t xml:space="preserve">Ï‡</w:t>
+            </w:r>
+            <w:r>
+              <w:rPr>
+                <w:rFonts w:ascii="Arial"/>
+                <w:i w:val="false"/>
+                <w:b w:val="false"/>
+                <w:u w:val="none"/>
+                <w:vertAlign w:val="superscript"/>
+                <w:sz w:val="22"/>
+                <w:szCs w:val="22"/>
+                <w:color w:val="000000"/>
+              </w:rPr>
+              <w:t xml:space="preserve">2</w:t>
+            </w:r>
+          </w:p>
+        </w:tc>
+        <w:tc>
+          <w:tcPr>
+            <w:tcBorders>
+              <w:bottom w:val="single" w:sz="16" w:space="0" w:color="666666"/>
+              <w:top w:val="single" w:sz="16" w:space="0" w:color="666666"/>
+              <w:left w:val="none" w:sz="0" w:space="0" w:color="000000"/>
+              <w:right w:val="none" w:sz="0" w:space="0" w:color="000000"/>
+            </w:tcBorders>
+            <w:shd w:val="clear" w:color="auto" w:fill="FFFFFF"/>
+            <w:tcMar>
+              <w:top w:w="0" w:type="dxa"/>
+              <w:bottom w:w="0" w:type="dxa"/>
+              <w:left w:w="0" w:type="dxa"/>
+              <w:right w:w="0" w:type="dxa"/>
+            </w:tcMar>
+            <w:vAlign w:val="center"/>
+          </w:tcPr>
+          <w:p>
+            <w:pPr>
+              <w:jc w:val="right"/>
+              <w:keepNext/>
+              <w:pBdr>
+                <w:bottom w:val="none" w:sz="0" w:space="0" w:color="000000"/>
+                <w:top w:val="none" w:sz="0" w:space="0" w:color="000000"/>
+                <w:left w:val="none" w:sz="0" w:space="0" w:color="000000"/>
+                <w:right w:val="none" w:sz="0" w:space="0" w:color="000000"/>
+              </w:pBdr>
+              <w:spacing w:after="100" w:before="100" w:line="240"/>
+              <w:ind w:firstLine="0" w:left="100" w:right="100"/>
+            </w:pPr>
+            <w:r>
+              <w:rPr>
+                <w:rFonts w:ascii="Arial"/>
+                <w:i w:val="false"/>
+                <w:b w:val="false"/>
+                <w:u w:val="none"/>
+                <w:sz w:val="22"/>
+                <w:szCs w:val="22"/>
+                <w:color w:val="000000"/>
+              </w:rPr>
+              <w:t xml:space="preserve">df</w:t>
             </w:r>
           </w:p>
         </w:tc>
@@ -394,7 +497,7 @@
                 <w:szCs w:val="22"/>
                 <w:color w:val="000000"/>
               </w:rPr>
-              <w:t xml:space="preserve">0.024</w:t>
+              <w:t xml:space="preserve">0.025</w:t>
             </w:r>
           </w:p>
         </w:tc>
@@ -438,7 +541,7 @@
                 <w:szCs w:val="22"/>
                 <w:color w:val="000000"/>
               </w:rPr>
-              <w:t xml:space="preserve">1.618</w:t>
+              <w:t xml:space="preserve">1.686</w:t>
             </w:r>
           </w:p>
         </w:tc>
@@ -461,6 +564,94 @@
           </w:tcPr>
           <w:p>
             <w:pPr>
+              <w:jc w:val="right"/>
+              <w:keepNext/>
+              <w:pBdr>
+                <w:bottom w:val="none" w:sz="0" w:space="0" w:color="000000"/>
+                <w:top w:val="none" w:sz="0" w:space="0" w:color="000000"/>
+                <w:left w:val="none" w:sz="0" w:space="0" w:color="000000"/>
+                <w:right w:val="none" w:sz="0" w:space="0" w:color="000000"/>
+              </w:pBdr>
+              <w:spacing w:after="100" w:before="100" w:line="240"/>
+              <w:ind w:firstLine="0" w:left="100" w:right="100"/>
+            </w:pPr>
+            <w:r>
+              <w:rPr>
+                <w:rFonts w:ascii="Arial"/>
+                <w:i w:val="false"/>
+                <w:b w:val="false"/>
+                <w:u w:val="none"/>
+                <w:sz w:val="22"/>
+                <w:szCs w:val="22"/>
+                <w:color w:val="000000"/>
+              </w:rPr>
+              <w:t xml:space="preserve">0.981</w:t>
+            </w:r>
+          </w:p>
+        </w:tc>
+        <w:tc>
+          <w:tcPr>
+            <w:tcBorders>
+              <w:bottom w:val="none" w:sz="0" w:space="0" w:color="000000"/>
+              <w:top w:val="none" w:sz="0" w:space="0" w:color="000000"/>
+              <w:left w:val="none" w:sz="0" w:space="0" w:color="000000"/>
+              <w:right w:val="none" w:sz="0" w:space="0" w:color="000000"/>
+            </w:tcBorders>
+            <w:shd w:val="clear" w:color="auto" w:fill="FFFFFF"/>
+            <w:tcMar>
+              <w:top w:w="0" w:type="dxa"/>
+              <w:bottom w:w="0" w:type="dxa"/>
+              <w:left w:w="0" w:type="dxa"/>
+              <w:right w:w="0" w:type="dxa"/>
+            </w:tcMar>
+            <w:vAlign w:val="center"/>
+          </w:tcPr>
+          <w:p>
+            <w:pPr>
+              <w:jc w:val="right"/>
+              <w:keepNext/>
+              <w:pBdr>
+                <w:bottom w:val="none" w:sz="0" w:space="0" w:color="000000"/>
+                <w:top w:val="none" w:sz="0" w:space="0" w:color="000000"/>
+                <w:left w:val="none" w:sz="0" w:space="0" w:color="000000"/>
+                <w:right w:val="none" w:sz="0" w:space="0" w:color="000000"/>
+              </w:pBdr>
+              <w:spacing w:after="100" w:before="100" w:line="240"/>
+              <w:ind w:firstLine="0" w:left="100" w:right="100"/>
+            </w:pPr>
+            <w:r>
+              <w:rPr>
+                <w:rFonts w:ascii="Arial"/>
+                <w:i w:val="false"/>
+                <w:b w:val="false"/>
+                <w:u w:val="none"/>
+                <w:sz w:val="22"/>
+                <w:szCs w:val="22"/>
+                <w:color w:val="000000"/>
+              </w:rPr>
+              <w:t xml:space="preserve">1</w:t>
+            </w:r>
+          </w:p>
+        </w:tc>
+        <w:tc>
+          <w:tcPr>
+            <w:tcBorders>
+              <w:bottom w:val="none" w:sz="0" w:space="0" w:color="000000"/>
+              <w:top w:val="none" w:sz="0" w:space="0" w:color="000000"/>
+              <w:left w:val="none" w:sz="0" w:space="0" w:color="000000"/>
+              <w:right w:val="none" w:sz="0" w:space="0" w:color="000000"/>
+            </w:tcBorders>
+            <w:shd w:val="clear" w:color="auto" w:fill="FFFFFF"/>
+            <w:tcMar>
+              <w:top w:w="0" w:type="dxa"/>
+              <w:bottom w:w="0" w:type="dxa"/>
+              <w:left w:w="0" w:type="dxa"/>
+              <w:right w:w="0" w:type="dxa"/>
+            </w:tcMar>
+            <w:vAlign w:val="center"/>
+          </w:tcPr>
+          <w:p>
+            <w:pPr>
               <w:jc w:val="left"/>
               <w:keepNext/>
               <w:pBdr>
@@ -482,7 +673,7 @@
                 <w:szCs w:val="22"/>
                 <w:color w:val="000000"/>
               </w:rPr>
-              <w:t xml:space="preserve">0.1835</w:t>
+              <w:t xml:space="preserve">0.161</w:t>
             </w:r>
           </w:p>
         </w:tc>
@@ -610,7 +801,7 @@
                 <w:szCs w:val="22"/>
                 <w:color w:val="000000"/>
               </w:rPr>
-              <w:t xml:space="preserve">0.054</w:t>
+              <w:t xml:space="preserve">0.060</w:t>
             </w:r>
           </w:p>
         </w:tc>
@@ -654,7 +845,7 @@
                 <w:szCs w:val="22"/>
                 <w:color w:val="000000"/>
               </w:rPr>
-              <w:t xml:space="preserve">3.586</w:t>
+              <w:t xml:space="preserve">3.908</w:t>
             </w:r>
           </w:p>
         </w:tc>
@@ -677,6 +868,94 @@
           </w:tcPr>
           <w:p>
             <w:pPr>
+              <w:jc w:val="right"/>
+              <w:keepNext/>
+              <w:pBdr>
+                <w:bottom w:val="none" w:sz="0" w:space="0" w:color="000000"/>
+                <w:top w:val="none" w:sz="0" w:space="0" w:color="000000"/>
+                <w:left w:val="none" w:sz="0" w:space="0" w:color="000000"/>
+                <w:right w:val="none" w:sz="0" w:space="0" w:color="000000"/>
+              </w:pBdr>
+              <w:spacing w:after="100" w:before="100" w:line="240"/>
+              <w:ind w:firstLine="0" w:left="100" w:right="100"/>
+            </w:pPr>
+            <w:r>
+              <w:rPr>
+                <w:rFonts w:ascii="Arial"/>
+                <w:i w:val="false"/>
+                <w:b w:val="false"/>
+                <w:u w:val="none"/>
+                <w:sz w:val="22"/>
+                <w:szCs w:val="22"/>
+                <w:color w:val="000000"/>
+              </w:rPr>
+              <w:t xml:space="preserve">0.257</w:t>
+            </w:r>
+          </w:p>
+        </w:tc>
+        <w:tc>
+          <w:tcPr>
+            <w:tcBorders>
+              <w:bottom w:val="single" w:sz="16" w:space="0" w:color="666666"/>
+              <w:top w:val="none" w:sz="0" w:space="0" w:color="000000"/>
+              <w:left w:val="none" w:sz="0" w:space="0" w:color="000000"/>
+              <w:right w:val="none" w:sz="0" w:space="0" w:color="000000"/>
+            </w:tcBorders>
+            <w:shd w:val="clear" w:color="auto" w:fill="FFFFFF"/>
+            <w:tcMar>
+              <w:top w:w="0" w:type="dxa"/>
+              <w:bottom w:w="0" w:type="dxa"/>
+              <w:left w:w="0" w:type="dxa"/>
+              <w:right w:w="0" w:type="dxa"/>
+            </w:tcMar>
+            <w:vAlign w:val="center"/>
+          </w:tcPr>
+          <w:p>
+            <w:pPr>
+              <w:jc w:val="right"/>
+              <w:keepNext/>
+              <w:pBdr>
+                <w:bottom w:val="none" w:sz="0" w:space="0" w:color="000000"/>
+                <w:top w:val="none" w:sz="0" w:space="0" w:color="000000"/>
+                <w:left w:val="none" w:sz="0" w:space="0" w:color="000000"/>
+                <w:right w:val="none" w:sz="0" w:space="0" w:color="000000"/>
+              </w:pBdr>
+              <w:spacing w:after="100" w:before="100" w:line="240"/>
+              <w:ind w:firstLine="0" w:left="100" w:right="100"/>
+            </w:pPr>
+            <w:r>
+              <w:rPr>
+                <w:rFonts w:ascii="Arial"/>
+                <w:i w:val="false"/>
+                <w:b w:val="false"/>
+                <w:u w:val="none"/>
+                <w:sz w:val="22"/>
+                <w:szCs w:val="22"/>
+                <w:color w:val="000000"/>
+              </w:rPr>
+              <w:t xml:space="preserve">1</w:t>
+            </w:r>
+          </w:p>
+        </w:tc>
+        <w:tc>
+          <w:tcPr>
+            <w:tcBorders>
+              <w:bottom w:val="single" w:sz="16" w:space="0" w:color="666666"/>
+              <w:top w:val="none" w:sz="0" w:space="0" w:color="000000"/>
+              <w:left w:val="none" w:sz="0" w:space="0" w:color="000000"/>
+              <w:right w:val="none" w:sz="0" w:space="0" w:color="000000"/>
+            </w:tcBorders>
+            <w:shd w:val="clear" w:color="auto" w:fill="FFFFFF"/>
+            <w:tcMar>
+              <w:top w:w="0" w:type="dxa"/>
+              <w:bottom w:w="0" w:type="dxa"/>
+              <w:left w:w="0" w:type="dxa"/>
+              <w:right w:w="0" w:type="dxa"/>
+            </w:tcMar>
+            <w:vAlign w:val="center"/>
+          </w:tcPr>
+          <w:p>
+            <w:pPr>
               <w:jc w:val="left"/>
               <w:keepNext/>
               <w:pBdr>
@@ -698,7 +977,7 @@
                 <w:szCs w:val="22"/>
                 <w:color w:val="000000"/>
               </w:rPr>
-              <w:t xml:space="preserve">0.2965</w:t>
+              <w:t xml:space="preserve">0.306</w:t>
             </w:r>
           </w:p>
         </w:tc>
@@ -755,12 +1034,14 @@
         <w:gridCol w:w="1450"/>
         <w:gridCol w:w="1279"/>
         <w:gridCol w:w="961"/>
+        <w:gridCol w:w="961"/>
+        <w:gridCol w:w="594"/>
         <w:gridCol w:w="1084"/>
       </w:tblGrid>
       <w:tr>
         <w:trPr>
           <w:cantSplit/>
-          <w:trHeight w:val="615" w:hRule="auto"/>
+          <w:trHeight w:val="637" w:hRule="auto"/>
           <w:tblHeader/>
         </w:trPr>
         header1
@@ -937,6 +1218,107 @@
                 <w:color w:val="000000"/>
               </w:rPr>
               <w:t xml:space="preserve">PVE</w:t>
+            </w:r>
+          </w:p>
+        </w:tc>
+        <w:tc>
+          <w:tcPr>
+            <w:tcBorders>
+              <w:bottom w:val="single" w:sz="16" w:space="0" w:color="666666"/>
+              <w:top w:val="single" w:sz="16" w:space="0" w:color="666666"/>
+              <w:left w:val="none" w:sz="0" w:space="0" w:color="000000"/>
+              <w:right w:val="none" w:sz="0" w:space="0" w:color="000000"/>
+            </w:tcBorders>
+            <w:shd w:val="clear" w:color="auto" w:fill="FFFFFF"/>
+            <w:tcMar>
+              <w:top w:w="0" w:type="dxa"/>
+              <w:bottom w:w="0" w:type="dxa"/>
+              <w:left w:w="0" w:type="dxa"/>
+              <w:right w:w="0" w:type="dxa"/>
+            </w:tcMar>
+            <w:vAlign w:val="center"/>
+          </w:tcPr>
+          <w:p>
+            <w:pPr>
+              <w:jc w:val="right"/>
+              <w:keepNext/>
+              <w:pBdr>
+                <w:bottom w:val="none" w:sz="0" w:space="0" w:color="000000"/>
+                <w:top w:val="none" w:sz="0" w:space="0" w:color="000000"/>
+                <w:left w:val="none" w:sz="0" w:space="0" w:color="000000"/>
+                <w:right w:val="none" w:sz="0" w:space="0" w:color="000000"/>
+              </w:pBdr>
+              <w:spacing w:after="100" w:before="100" w:line="240"/>
+              <w:ind w:firstLine="0" w:left="100" w:right="100"/>
+            </w:pPr>
+            <w:r>
+              <w:rPr>
+                <w:rFonts w:ascii="Arial"/>
+                <w:i w:val="false"/>
+                <w:b w:val="false"/>
+                <w:u w:val="none"/>
+                <w:sz w:val="22"/>
+                <w:szCs w:val="22"/>
+                <w:color w:val="000000"/>
+              </w:rPr>
+              <w:t xml:space="preserve">Ï‡</w:t>
+            </w:r>
+            <w:r>
+              <w:rPr>
+                <w:rFonts w:ascii="Arial"/>
+                <w:i w:val="false"/>
+                <w:b w:val="false"/>
+                <w:u w:val="none"/>
+                <w:vertAlign w:val="superscript"/>
+                <w:sz w:val="22"/>
+                <w:szCs w:val="22"/>
+                <w:color w:val="000000"/>
+              </w:rPr>
+              <w:t xml:space="preserve">2</w:t>
+            </w:r>
+          </w:p>
+        </w:tc>
+        <w:tc>
+          <w:tcPr>
+            <w:tcBorders>
+              <w:bottom w:val="single" w:sz="16" w:space="0" w:color="666666"/>
+              <w:top w:val="single" w:sz="16" w:space="0" w:color="666666"/>
+              <w:left w:val="none" w:sz="0" w:space="0" w:color="000000"/>
+              <w:right w:val="none" w:sz="0" w:space="0" w:color="000000"/>
+            </w:tcBorders>
+            <w:shd w:val="clear" w:color="auto" w:fill="FFFFFF"/>
+            <w:tcMar>
+              <w:top w:w="0" w:type="dxa"/>
+              <w:bottom w:w="0" w:type="dxa"/>
+              <w:left w:w="0" w:type="dxa"/>
+              <w:right w:w="0" w:type="dxa"/>
+            </w:tcMar>
+            <w:vAlign w:val="center"/>
+          </w:tcPr>
+          <w:p>
+            <w:pPr>
+              <w:jc w:val="right"/>
+              <w:keepNext/>
+              <w:pBdr>
+                <w:bottom w:val="none" w:sz="0" w:space="0" w:color="000000"/>
+                <w:top w:val="none" w:sz="0" w:space="0" w:color="000000"/>
+                <w:left w:val="none" w:sz="0" w:space="0" w:color="000000"/>
+                <w:right w:val="none" w:sz="0" w:space="0" w:color="000000"/>
+              </w:pBdr>
+              <w:spacing w:after="100" w:before="100" w:line="240"/>
+              <w:ind w:firstLine="0" w:left="100" w:right="100"/>
+            </w:pPr>
+            <w:r>
+              <w:rPr>
+                <w:rFonts w:ascii="Arial"/>
+                <w:i w:val="false"/>
+                <w:b w:val="false"/>
+                <w:u w:val="none"/>
+                <w:sz w:val="22"/>
+                <w:szCs w:val="22"/>
+                <w:color w:val="000000"/>
+              </w:rPr>
+              <w:t xml:space="preserve">df</w:t>
             </w:r>
           </w:p>
         </w:tc>
@@ -1120,7 +1502,7 @@
                 <w:szCs w:val="22"/>
                 <w:color w:val="000000"/>
               </w:rPr>
-              <w:t xml:space="preserve">0.023</w:t>
+              <w:t xml:space="preserve">0.024</w:t>
             </w:r>
           </w:p>
         </w:tc>
@@ -1164,7 +1546,7 @@
                 <w:szCs w:val="22"/>
                 <w:color w:val="000000"/>
               </w:rPr>
-              <w:t xml:space="preserve">1.588</w:t>
+              <w:t xml:space="preserve">1.616</w:t>
             </w:r>
           </w:p>
         </w:tc>
@@ -1187,6 +1569,94 @@
           </w:tcPr>
           <w:p>
             <w:pPr>
+              <w:jc w:val="right"/>
+              <w:keepNext/>
+              <w:pBdr>
+                <w:bottom w:val="none" w:sz="0" w:space="0" w:color="000000"/>
+                <w:top w:val="none" w:sz="0" w:space="0" w:color="000000"/>
+                <w:left w:val="none" w:sz="0" w:space="0" w:color="000000"/>
+                <w:right w:val="none" w:sz="0" w:space="0" w:color="000000"/>
+              </w:pBdr>
+              <w:spacing w:after="100" w:before="100" w:line="240"/>
+              <w:ind w:firstLine="0" w:left="100" w:right="100"/>
+            </w:pPr>
+            <w:r>
+              <w:rPr>
+                <w:rFonts w:ascii="Arial"/>
+                <w:i w:val="false"/>
+                <w:b w:val="false"/>
+                <w:u w:val="none"/>
+                <w:sz w:val="22"/>
+                <w:szCs w:val="22"/>
+                <w:color w:val="000000"/>
+              </w:rPr>
+              <w:t xml:space="preserve">0.986</w:t>
+            </w:r>
+          </w:p>
+        </w:tc>
+        <w:tc>
+          <w:tcPr>
+            <w:tcBorders>
+              <w:bottom w:val="none" w:sz="0" w:space="0" w:color="000000"/>
+              <w:top w:val="none" w:sz="0" w:space="0" w:color="000000"/>
+              <w:left w:val="none" w:sz="0" w:space="0" w:color="000000"/>
+              <w:right w:val="none" w:sz="0" w:space="0" w:color="000000"/>
+            </w:tcBorders>
+            <w:shd w:val="clear" w:color="auto" w:fill="FFFFFF"/>
+            <w:tcMar>
+              <w:top w:w="0" w:type="dxa"/>
+              <w:bottom w:w="0" w:type="dxa"/>
+              <w:left w:w="0" w:type="dxa"/>
+              <w:right w:w="0" w:type="dxa"/>
+            </w:tcMar>
+            <w:vAlign w:val="center"/>
+          </w:tcPr>
+          <w:p>
+            <w:pPr>
+              <w:jc w:val="right"/>
+              <w:keepNext/>
+              <w:pBdr>
+                <w:bottom w:val="none" w:sz="0" w:space="0" w:color="000000"/>
+                <w:top w:val="none" w:sz="0" w:space="0" w:color="000000"/>
+                <w:left w:val="none" w:sz="0" w:space="0" w:color="000000"/>
+                <w:right w:val="none" w:sz="0" w:space="0" w:color="000000"/>
+              </w:pBdr>
+              <w:spacing w:after="100" w:before="100" w:line="240"/>
+              <w:ind w:firstLine="0" w:left="100" w:right="100"/>
+            </w:pPr>
+            <w:r>
+              <w:rPr>
+                <w:rFonts w:ascii="Arial"/>
+                <w:i w:val="false"/>
+                <w:b w:val="false"/>
+                <w:u w:val="none"/>
+                <w:sz w:val="22"/>
+                <w:szCs w:val="22"/>
+                <w:color w:val="000000"/>
+              </w:rPr>
+              <w:t xml:space="preserve">1</w:t>
+            </w:r>
+          </w:p>
+        </w:tc>
+        <w:tc>
+          <w:tcPr>
+            <w:tcBorders>
+              <w:bottom w:val="none" w:sz="0" w:space="0" w:color="000000"/>
+              <w:top w:val="none" w:sz="0" w:space="0" w:color="000000"/>
+              <w:left w:val="none" w:sz="0" w:space="0" w:color="000000"/>
+              <w:right w:val="none" w:sz="0" w:space="0" w:color="000000"/>
+            </w:tcBorders>
+            <w:shd w:val="clear" w:color="auto" w:fill="FFFFFF"/>
+            <w:tcMar>
+              <w:top w:w="0" w:type="dxa"/>
+              <w:bottom w:w="0" w:type="dxa"/>
+              <w:left w:w="0" w:type="dxa"/>
+              <w:right w:w="0" w:type="dxa"/>
+            </w:tcMar>
+            <w:vAlign w:val="center"/>
+          </w:tcPr>
+          <w:p>
+            <w:pPr>
               <w:jc w:val="left"/>
               <w:keepNext/>
               <w:pBdr>
@@ -1208,7 +1678,7 @@
                 <w:szCs w:val="22"/>
                 <w:color w:val="000000"/>
               </w:rPr>
-              <w:t xml:space="preserve">0.1825</w:t>
+              <w:t xml:space="preserve">0.1605</w:t>
             </w:r>
           </w:p>
         </w:tc>
@@ -1336,7 +1806,7 @@
                 <w:szCs w:val="22"/>
                 <w:color w:val="000000"/>
               </w:rPr>
-              <w:t xml:space="preserve">0.053</w:t>
+              <w:t xml:space="preserve">0.059</w:t>
             </w:r>
           </w:p>
         </w:tc>
@@ -1380,7 +1850,7 @@
                 <w:szCs w:val="22"/>
                 <w:color w:val="000000"/>
               </w:rPr>
-              <w:t xml:space="preserve">3.531</w:t>
+              <w:t xml:space="preserve">3.851</w:t>
             </w:r>
           </w:p>
         </w:tc>
@@ -1403,6 +1873,94 @@
           </w:tcPr>
           <w:p>
             <w:pPr>
+              <w:jc w:val="right"/>
+              <w:keepNext/>
+              <w:pBdr>
+                <w:bottom w:val="none" w:sz="0" w:space="0" w:color="000000"/>
+                <w:top w:val="none" w:sz="0" w:space="0" w:color="000000"/>
+                <w:left w:val="none" w:sz="0" w:space="0" w:color="000000"/>
+                <w:right w:val="none" w:sz="0" w:space="0" w:color="000000"/>
+              </w:pBdr>
+              <w:spacing w:after="100" w:before="100" w:line="240"/>
+              <w:ind w:firstLine="0" w:left="100" w:right="100"/>
+            </w:pPr>
+            <w:r>
+              <w:rPr>
+                <w:rFonts w:ascii="Arial"/>
+                <w:i w:val="false"/>
+                <w:b w:val="false"/>
+                <w:u w:val="none"/>
+                <w:sz w:val="22"/>
+                <w:szCs w:val="22"/>
+                <w:color w:val="000000"/>
+              </w:rPr>
+              <w:t xml:space="preserve">0.216</w:t>
+            </w:r>
+          </w:p>
+        </w:tc>
+        <w:tc>
+          <w:tcPr>
+            <w:tcBorders>
+              <w:bottom w:val="single" w:sz="16" w:space="0" w:color="666666"/>
+              <w:top w:val="none" w:sz="0" w:space="0" w:color="000000"/>
+              <w:left w:val="none" w:sz="0" w:space="0" w:color="000000"/>
+              <w:right w:val="none" w:sz="0" w:space="0" w:color="000000"/>
+            </w:tcBorders>
+            <w:shd w:val="clear" w:color="auto" w:fill="FFFFFF"/>
+            <w:tcMar>
+              <w:top w:w="0" w:type="dxa"/>
+              <w:bottom w:w="0" w:type="dxa"/>
+              <w:left w:w="0" w:type="dxa"/>
+              <w:right w:w="0" w:type="dxa"/>
+            </w:tcMar>
+            <w:vAlign w:val="center"/>
+          </w:tcPr>
+          <w:p>
+            <w:pPr>
+              <w:jc w:val="right"/>
+              <w:keepNext/>
+              <w:pBdr>
+                <w:bottom w:val="none" w:sz="0" w:space="0" w:color="000000"/>
+                <w:top w:val="none" w:sz="0" w:space="0" w:color="000000"/>
+                <w:left w:val="none" w:sz="0" w:space="0" w:color="000000"/>
+                <w:right w:val="none" w:sz="0" w:space="0" w:color="000000"/>
+              </w:pBdr>
+              <w:spacing w:after="100" w:before="100" w:line="240"/>
+              <w:ind w:firstLine="0" w:left="100" w:right="100"/>
+            </w:pPr>
+            <w:r>
+              <w:rPr>
+                <w:rFonts w:ascii="Arial"/>
+                <w:i w:val="false"/>
+                <w:b w:val="false"/>
+                <w:u w:val="none"/>
+                <w:sz w:val="22"/>
+                <w:szCs w:val="22"/>
+                <w:color w:val="000000"/>
+              </w:rPr>
+              <w:t xml:space="preserve">1</w:t>
+            </w:r>
+          </w:p>
+        </w:tc>
+        <w:tc>
+          <w:tcPr>
+            <w:tcBorders>
+              <w:bottom w:val="single" w:sz="16" w:space="0" w:color="666666"/>
+              <w:top w:val="none" w:sz="0" w:space="0" w:color="000000"/>
+              <w:left w:val="none" w:sz="0" w:space="0" w:color="000000"/>
+              <w:right w:val="none" w:sz="0" w:space="0" w:color="000000"/>
+            </w:tcBorders>
+            <w:shd w:val="clear" w:color="auto" w:fill="FFFFFF"/>
+            <w:tcMar>
+              <w:top w:w="0" w:type="dxa"/>
+              <w:bottom w:w="0" w:type="dxa"/>
+              <w:left w:w="0" w:type="dxa"/>
+              <w:right w:w="0" w:type="dxa"/>
+            </w:tcMar>
+            <w:vAlign w:val="center"/>
+          </w:tcPr>
+          <w:p>
+            <w:pPr>
               <w:jc w:val="left"/>
               <w:keepNext/>
               <w:pBdr>
@@ -1424,7 +1982,7 @@
                 <w:szCs w:val="22"/>
                 <w:color w:val="000000"/>
               </w:rPr>
-              <w:t xml:space="preserve">0.311</w:t>
+              <w:t xml:space="preserve">0.321</w:t>
             </w:r>
           </w:p>
         </w:tc>
@@ -1469,7 +2027,7 @@
       <w:tr>
         <w:trPr>
           <w:cantSplit/>
-          <w:trHeight w:val="571" w:hRule="auto"/>
+          <w:trHeight w:val="637" w:hRule="auto"/>
           <w:tblHeader/>
         </w:trPr>
         header1
@@ -1601,7 +2159,7 @@
                 <w:szCs w:val="22"/>
                 <w:color w:val="000000"/>
               </w:rPr>
-              <w:t xml:space="preserve">χ</w:t>
+              <w:t xml:space="preserve">Ï‡</w:t>
             </w:r>
             <w:r>
               <w:rPr>
@@ -1798,7 +2356,7 @@
                 <w:szCs w:val="22"/>
                 <w:color w:val="000000"/>
               </w:rPr>
-              <w:t xml:space="preserve">13.718</w:t>
+              <w:t xml:space="preserve">13.840</w:t>
             </w:r>
           </w:p>
         </w:tc>
@@ -2071,12 +2629,14 @@
         <w:gridCol w:w="1450"/>
         <w:gridCol w:w="1279"/>
         <w:gridCol w:w="961"/>
+        <w:gridCol w:w="961"/>
+        <w:gridCol w:w="594"/>
         <w:gridCol w:w="1084"/>
       </w:tblGrid>
       <w:tr>
         <w:trPr>
           <w:cantSplit/>
-          <w:trHeight w:val="615" w:hRule="auto"/>
+          <w:trHeight w:val="637" w:hRule="auto"/>
           <w:tblHeader/>
         </w:trPr>
         header1
@@ -2253,6 +2813,107 @@
                 <w:color w:val="000000"/>
               </w:rPr>
               <w:t xml:space="preserve">PVE</w:t>
+            </w:r>
+          </w:p>
+        </w:tc>
+        <w:tc>
+          <w:tcPr>
+            <w:tcBorders>
+              <w:bottom w:val="single" w:sz="16" w:space="0" w:color="666666"/>
+              <w:top w:val="single" w:sz="16" w:space="0" w:color="666666"/>
+              <w:left w:val="none" w:sz="0" w:space="0" w:color="000000"/>
+              <w:right w:val="none" w:sz="0" w:space="0" w:color="000000"/>
+            </w:tcBorders>
+            <w:shd w:val="clear" w:color="auto" w:fill="FFFFFF"/>
+            <w:tcMar>
+              <w:top w:w="0" w:type="dxa"/>
+              <w:bottom w:w="0" w:type="dxa"/>
+              <w:left w:w="0" w:type="dxa"/>
+              <w:right w:w="0" w:type="dxa"/>
+            </w:tcMar>
+            <w:vAlign w:val="center"/>
+          </w:tcPr>
+          <w:p>
+            <w:pPr>
+              <w:jc w:val="right"/>
+              <w:keepNext/>
+              <w:pBdr>
+                <w:bottom w:val="none" w:sz="0" w:space="0" w:color="000000"/>
+                <w:top w:val="none" w:sz="0" w:space="0" w:color="000000"/>
+                <w:left w:val="none" w:sz="0" w:space="0" w:color="000000"/>
+                <w:right w:val="none" w:sz="0" w:space="0" w:color="000000"/>
+              </w:pBdr>
+              <w:spacing w:after="100" w:before="100" w:line="240"/>
+              <w:ind w:firstLine="0" w:left="100" w:right="100"/>
+            </w:pPr>
+            <w:r>
+              <w:rPr>
+                <w:rFonts w:ascii="Arial"/>
+                <w:i w:val="false"/>
+                <w:b w:val="false"/>
+                <w:u w:val="none"/>
+                <w:sz w:val="22"/>
+                <w:szCs w:val="22"/>
+                <w:color w:val="000000"/>
+              </w:rPr>
+              <w:t xml:space="preserve">Ï‡</w:t>
+            </w:r>
+            <w:r>
+              <w:rPr>
+                <w:rFonts w:ascii="Arial"/>
+                <w:i w:val="false"/>
+                <w:b w:val="false"/>
+                <w:u w:val="none"/>
+                <w:vertAlign w:val="superscript"/>
+                <w:sz w:val="22"/>
+                <w:szCs w:val="22"/>
+                <w:color w:val="000000"/>
+              </w:rPr>
+              <w:t xml:space="preserve">2</w:t>
+            </w:r>
+          </w:p>
+        </w:tc>
+        <w:tc>
+          <w:tcPr>
+            <w:tcBorders>
+              <w:bottom w:val="single" w:sz="16" w:space="0" w:color="666666"/>
+              <w:top w:val="single" w:sz="16" w:space="0" w:color="666666"/>
+              <w:left w:val="none" w:sz="0" w:space="0" w:color="000000"/>
+              <w:right w:val="none" w:sz="0" w:space="0" w:color="000000"/>
+            </w:tcBorders>
+            <w:shd w:val="clear" w:color="auto" w:fill="FFFFFF"/>
+            <w:tcMar>
+              <w:top w:w="0" w:type="dxa"/>
+              <w:bottom w:w="0" w:type="dxa"/>
+              <w:left w:w="0" w:type="dxa"/>
+              <w:right w:w="0" w:type="dxa"/>
+            </w:tcMar>
+            <w:vAlign w:val="center"/>
+          </w:tcPr>
+          <w:p>
+            <w:pPr>
+              <w:jc w:val="right"/>
+              <w:keepNext/>
+              <w:pBdr>
+                <w:bottom w:val="none" w:sz="0" w:space="0" w:color="000000"/>
+                <w:top w:val="none" w:sz="0" w:space="0" w:color="000000"/>
+                <w:left w:val="none" w:sz="0" w:space="0" w:color="000000"/>
+                <w:right w:val="none" w:sz="0" w:space="0" w:color="000000"/>
+              </w:pBdr>
+              <w:spacing w:after="100" w:before="100" w:line="240"/>
+              <w:ind w:firstLine="0" w:left="100" w:right="100"/>
+            </w:pPr>
+            <w:r>
+              <w:rPr>
+                <w:rFonts w:ascii="Arial"/>
+                <w:i w:val="false"/>
+                <w:b w:val="false"/>
+                <w:u w:val="none"/>
+                <w:sz w:val="22"/>
+                <w:szCs w:val="22"/>
+                <w:color w:val="000000"/>
+              </w:rPr>
+              <w:t xml:space="preserve">df</w:t>
             </w:r>
           </w:p>
         </w:tc>
@@ -2436,7 +3097,7 @@
                 <w:szCs w:val="22"/>
                 <w:color w:val="000000"/>
               </w:rPr>
-              <w:t xml:space="preserve">0.022</w:t>
+              <w:t xml:space="preserve">0.023</w:t>
             </w:r>
           </w:p>
         </w:tc>
@@ -2480,7 +3141,7 @@
                 <w:szCs w:val="22"/>
                 <w:color w:val="000000"/>
               </w:rPr>
-              <w:t xml:space="preserve">1.512</w:t>
+              <w:t xml:space="preserve">1.539</w:t>
             </w:r>
           </w:p>
         </w:tc>
@@ -2503,6 +3164,94 @@
           </w:tcPr>
           <w:p>
             <w:pPr>
+              <w:jc w:val="right"/>
+              <w:keepNext/>
+              <w:pBdr>
+                <w:bottom w:val="none" w:sz="0" w:space="0" w:color="000000"/>
+                <w:top w:val="none" w:sz="0" w:space="0" w:color="000000"/>
+                <w:left w:val="none" w:sz="0" w:space="0" w:color="000000"/>
+                <w:right w:val="none" w:sz="0" w:space="0" w:color="000000"/>
+              </w:pBdr>
+              <w:spacing w:after="100" w:before="100" w:line="240"/>
+              <w:ind w:firstLine="0" w:left="100" w:right="100"/>
+            </w:pPr>
+            <w:r>
+              <w:rPr>
+                <w:rFonts w:ascii="Arial"/>
+                <w:i w:val="false"/>
+                <w:b w:val="false"/>
+                <w:u w:val="none"/>
+                <w:sz w:val="22"/>
+                <w:szCs w:val="22"/>
+                <w:color w:val="000000"/>
+              </w:rPr>
+              <w:t xml:space="preserve">0.990</w:t>
+            </w:r>
+          </w:p>
+        </w:tc>
+        <w:tc>
+          <w:tcPr>
+            <w:tcBorders>
+              <w:bottom w:val="none" w:sz="0" w:space="0" w:color="000000"/>
+              <w:top w:val="none" w:sz="0" w:space="0" w:color="000000"/>
+              <w:left w:val="none" w:sz="0" w:space="0" w:color="000000"/>
+              <w:right w:val="none" w:sz="0" w:space="0" w:color="000000"/>
+            </w:tcBorders>
+            <w:shd w:val="clear" w:color="auto" w:fill="FFFFFF"/>
+            <w:tcMar>
+              <w:top w:w="0" w:type="dxa"/>
+              <w:bottom w:w="0" w:type="dxa"/>
+              <w:left w:w="0" w:type="dxa"/>
+              <w:right w:w="0" w:type="dxa"/>
+            </w:tcMar>
+            <w:vAlign w:val="center"/>
+          </w:tcPr>
+          <w:p>
+            <w:pPr>
+              <w:jc w:val="right"/>
+              <w:keepNext/>
+              <w:pBdr>
+                <w:bottom w:val="none" w:sz="0" w:space="0" w:color="000000"/>
+                <w:top w:val="none" w:sz="0" w:space="0" w:color="000000"/>
+                <w:left w:val="none" w:sz="0" w:space="0" w:color="000000"/>
+                <w:right w:val="none" w:sz="0" w:space="0" w:color="000000"/>
+              </w:pBdr>
+              <w:spacing w:after="100" w:before="100" w:line="240"/>
+              <w:ind w:firstLine="0" w:left="100" w:right="100"/>
+            </w:pPr>
+            <w:r>
+              <w:rPr>
+                <w:rFonts w:ascii="Arial"/>
+                <w:i w:val="false"/>
+                <w:b w:val="false"/>
+                <w:u w:val="none"/>
+                <w:sz w:val="22"/>
+                <w:szCs w:val="22"/>
+                <w:color w:val="000000"/>
+              </w:rPr>
+              <w:t xml:space="preserve">1</w:t>
+            </w:r>
+          </w:p>
+        </w:tc>
+        <w:tc>
+          <w:tcPr>
+            <w:tcBorders>
+              <w:bottom w:val="none" w:sz="0" w:space="0" w:color="000000"/>
+              <w:top w:val="none" w:sz="0" w:space="0" w:color="000000"/>
+              <w:left w:val="none" w:sz="0" w:space="0" w:color="000000"/>
+              <w:right w:val="none" w:sz="0" w:space="0" w:color="000000"/>
+            </w:tcBorders>
+            <w:shd w:val="clear" w:color="auto" w:fill="FFFFFF"/>
+            <w:tcMar>
+              <w:top w:w="0" w:type="dxa"/>
+              <w:bottom w:w="0" w:type="dxa"/>
+              <w:left w:w="0" w:type="dxa"/>
+              <w:right w:w="0" w:type="dxa"/>
+            </w:tcMar>
+            <w:vAlign w:val="center"/>
+          </w:tcPr>
+          <w:p>
+            <w:pPr>
               <w:jc w:val="left"/>
               <w:keepNext/>
               <w:pBdr>
@@ -2524,7 +3273,7 @@
                 <w:szCs w:val="22"/>
                 <w:color w:val="000000"/>
               </w:rPr>
-              <w:t xml:space="preserve">0.1815</w:t>
+              <w:t xml:space="preserve">0.16</w:t>
             </w:r>
           </w:p>
         </w:tc>
@@ -2652,7 +3401,7 @@
                 <w:szCs w:val="22"/>
                 <w:color w:val="000000"/>
               </w:rPr>
-              <w:t xml:space="preserve">0.052</w:t>
+              <w:t xml:space="preserve">0.058</w:t>
             </w:r>
           </w:p>
         </w:tc>
@@ -2696,7 +3445,7 @@
                 <w:szCs w:val="22"/>
                 <w:color w:val="000000"/>
               </w:rPr>
-              <w:t xml:space="preserve">3.458</w:t>
+              <w:t xml:space="preserve">3.776</w:t>
             </w:r>
           </w:p>
         </w:tc>
@@ -2719,6 +3468,94 @@
           </w:tcPr>
           <w:p>
             <w:pPr>
+              <w:jc w:val="right"/>
+              <w:keepNext/>
+              <w:pBdr>
+                <w:bottom w:val="none" w:sz="0" w:space="0" w:color="000000"/>
+                <w:top w:val="none" w:sz="0" w:space="0" w:color="000000"/>
+                <w:left w:val="none" w:sz="0" w:space="0" w:color="000000"/>
+                <w:right w:val="none" w:sz="0" w:space="0" w:color="000000"/>
+              </w:pBdr>
+              <w:spacing w:after="100" w:before="100" w:line="240"/>
+              <w:ind w:firstLine="0" w:left="100" w:right="100"/>
+            </w:pPr>
+            <w:r>
+              <w:rPr>
+                <w:rFonts w:ascii="Arial"/>
+                <w:i w:val="false"/>
+                <w:b w:val="false"/>
+                <w:u w:val="none"/>
+                <w:sz w:val="22"/>
+                <w:szCs w:val="22"/>
+                <w:color w:val="000000"/>
+              </w:rPr>
+              <w:t xml:space="preserve">0.176</w:t>
+            </w:r>
+          </w:p>
+        </w:tc>
+        <w:tc>
+          <w:tcPr>
+            <w:tcBorders>
+              <w:bottom w:val="single" w:sz="16" w:space="0" w:color="666666"/>
+              <w:top w:val="none" w:sz="0" w:space="0" w:color="000000"/>
+              <w:left w:val="none" w:sz="0" w:space="0" w:color="000000"/>
+              <w:right w:val="none" w:sz="0" w:space="0" w:color="000000"/>
+            </w:tcBorders>
+            <w:shd w:val="clear" w:color="auto" w:fill="FFFFFF"/>
+            <w:tcMar>
+              <w:top w:w="0" w:type="dxa"/>
+              <w:bottom w:w="0" w:type="dxa"/>
+              <w:left w:w="0" w:type="dxa"/>
+              <w:right w:w="0" w:type="dxa"/>
+            </w:tcMar>
+            <w:vAlign w:val="center"/>
+          </w:tcPr>
+          <w:p>
+            <w:pPr>
+              <w:jc w:val="right"/>
+              <w:keepNext/>
+              <w:pBdr>
+                <w:bottom w:val="none" w:sz="0" w:space="0" w:color="000000"/>
+                <w:top w:val="none" w:sz="0" w:space="0" w:color="000000"/>
+                <w:left w:val="none" w:sz="0" w:space="0" w:color="000000"/>
+                <w:right w:val="none" w:sz="0" w:space="0" w:color="000000"/>
+              </w:pBdr>
+              <w:spacing w:after="100" w:before="100" w:line="240"/>
+              <w:ind w:firstLine="0" w:left="100" w:right="100"/>
+            </w:pPr>
+            <w:r>
+              <w:rPr>
+                <w:rFonts w:ascii="Arial"/>
+                <w:i w:val="false"/>
+                <w:b w:val="false"/>
+                <w:u w:val="none"/>
+                <w:sz w:val="22"/>
+                <w:szCs w:val="22"/>
+                <w:color w:val="000000"/>
+              </w:rPr>
+              <w:t xml:space="preserve">1</w:t>
+            </w:r>
+          </w:p>
+        </w:tc>
+        <w:tc>
+          <w:tcPr>
+            <w:tcBorders>
+              <w:bottom w:val="single" w:sz="16" w:space="0" w:color="666666"/>
+              <w:top w:val="none" w:sz="0" w:space="0" w:color="000000"/>
+              <w:left w:val="none" w:sz="0" w:space="0" w:color="000000"/>
+              <w:right w:val="none" w:sz="0" w:space="0" w:color="000000"/>
+            </w:tcBorders>
+            <w:shd w:val="clear" w:color="auto" w:fill="FFFFFF"/>
+            <w:tcMar>
+              <w:top w:w="0" w:type="dxa"/>
+              <w:bottom w:w="0" w:type="dxa"/>
+              <w:left w:w="0" w:type="dxa"/>
+              <w:right w:w="0" w:type="dxa"/>
+            </w:tcMar>
+            <w:vAlign w:val="center"/>
+          </w:tcPr>
+          <w:p>
+            <w:pPr>
               <w:jc w:val="left"/>
               <w:keepNext/>
               <w:pBdr>
@@ -2740,7 +3577,7 @@
                 <w:szCs w:val="22"/>
                 <w:color w:val="000000"/>
               </w:rPr>
-              <w:t xml:space="preserve">0.3275</w:t>
+              <w:t xml:space="preserve">0.3375</w:t>
             </w:r>
           </w:p>
         </w:tc>
@@ -2785,7 +3622,7 @@
       <w:tr>
         <w:trPr>
           <w:cantSplit/>
-          <w:trHeight w:val="571" w:hRule="auto"/>
+          <w:trHeight w:val="637" w:hRule="auto"/>
           <w:tblHeader/>
         </w:trPr>
         header1
@@ -2917,7 +3754,7 @@
                 <w:szCs w:val="22"/>
                 <w:color w:val="000000"/>
               </w:rPr>
-              <w:t xml:space="preserve">χ</w:t>
+              <w:t xml:space="preserve">Ï‡</w:t>
             </w:r>
             <w:r>
               <w:rPr>
@@ -3114,7 +3951,7 @@
                 <w:szCs w:val="22"/>
                 <w:color w:val="000000"/>
               </w:rPr>
-              <w:t xml:space="preserve">13.690</w:t>
+              <w:t xml:space="preserve">13.809</w:t>
             </w:r>
           </w:p>
         </w:tc>
@@ -3286,7 +4123,7 @@
                 <w:szCs w:val="22"/>
                 <w:color w:val="000000"/>
               </w:rPr>
-              <w:t xml:space="preserve">0.653</w:t>
+              <w:t xml:space="preserve">0.652</w:t>
             </w:r>
           </w:p>
         </w:tc>
